--- a/кр знаменская/кр.Уланов.docx
+++ b/кр знаменская/кр.Уланов.docx
@@ -90,7 +90,6 @@
         </w:rPr>
         <w:t>=</w:t>
       </w:r>
-      <w:proofErr w:type="gramStart"/>
       <w:r>
         <w:rPr>
           <w:sz w:val="28"/>
@@ -106,7 +105,6 @@
         </w:rPr>
         <w:t>(</w:t>
       </w:r>
-      <w:proofErr w:type="gramEnd"/>
       <w:r>
         <w:rPr>
           <w:sz w:val="28"/>
@@ -172,7 +170,6 @@
         </w:rPr>
         <w:t>=</w:t>
       </w:r>
-      <w:proofErr w:type="gramStart"/>
       <w:r>
         <w:rPr>
           <w:sz w:val="28"/>
@@ -188,7 +185,6 @@
         </w:rPr>
         <w:t>(</w:t>
       </w:r>
-      <w:proofErr w:type="gramEnd"/>
       <w:r>
         <w:rPr>
           <w:sz w:val="28"/>
@@ -247,6 +243,14 @@
         </w:rPr>
         <w:t>&gt;3)</w:t>
       </w:r>
+    </w:p>
+    <w:p>
+      <w:pPr>
+        <w:rPr>
+          <w:sz w:val="28"/>
+          <w:szCs w:val="28"/>
+        </w:rPr>
+      </w:pPr>
     </w:p>
     <w:p>
       <w:pPr>
@@ -342,8 +346,30 @@
           <w:sz w:val="28"/>
           <w:szCs w:val="28"/>
         </w:rPr>
-        <w:tab/>
-        <w:t>На фотоизображении представлено сверхзвуковое обтекание шара с установившейся ударной волной</w:t>
+        <w:t>На Рис. 1</w:t>
+      </w:r>
+      <w:r>
+        <w:rPr>
+          <w:sz w:val="28"/>
+          <w:szCs w:val="28"/>
+        </w:rPr>
+        <w:t xml:space="preserve"> представлено сверхзвуковое обтекание шара</w:t>
+      </w:r>
+      <w:r>
+        <w:rPr>
+          <w:sz w:val="28"/>
+          <w:szCs w:val="28"/>
+        </w:rPr>
+        <w:t xml:space="preserve"> (сверху вниз)</w:t>
+      </w:r>
+      <w:bookmarkStart w:id="0" w:name="_GoBack"/>
+      <w:bookmarkEnd w:id="0"/>
+      <w:r>
+        <w:rPr>
+          <w:sz w:val="28"/>
+          <w:szCs w:val="28"/>
+        </w:rPr>
+        <w:t xml:space="preserve"> с установившейся ударной волной</w:t>
       </w:r>
       <w:r>
         <w:rPr>
@@ -434,6 +460,21 @@
         </w:rPr>
         <w:br w:type="textWrapping" w:clear="all"/>
       </w:r>
+      <w:r>
+        <w:rPr>
+          <w:sz w:val="28"/>
+          <w:szCs w:val="28"/>
+        </w:rPr>
+        <w:tab/>
+      </w:r>
+      <w:r>
+        <w:rPr>
+          <w:sz w:val="28"/>
+          <w:szCs w:val="28"/>
+        </w:rPr>
+        <w:tab/>
+        <w:t>Рис. 1</w:t>
+      </w:r>
     </w:p>
     <w:p>
       <w:pPr>
@@ -457,8 +498,282 @@
           <w:szCs w:val="28"/>
         </w:rPr>
       </w:pPr>
-      <w:bookmarkStart w:id="0" w:name="_GoBack"/>
-      <w:bookmarkEnd w:id="0"/>
+      <w:r>
+        <w:rPr>
+          <w:sz w:val="28"/>
+          <w:szCs w:val="28"/>
+        </w:rPr>
+        <w:t>Цветной теневой метод зондирования является вариацией Шлирен метода, в котором вместо ножа Фуко используется фильтр с плавным переходом цвета.</w:t>
+      </w:r>
+    </w:p>
+    <w:p>
+      <w:pPr>
+        <w:rPr>
+          <w:sz w:val="28"/>
+          <w:szCs w:val="28"/>
+        </w:rPr>
+      </w:pPr>
+      <w:r>
+        <w:rPr>
+          <w:sz w:val="28"/>
+          <w:szCs w:val="28"/>
+        </w:rPr>
+        <w:t>Оптическая схема данного метода представлена на схеме ниже</w:t>
+      </w:r>
+      <w:r>
+        <w:rPr>
+          <w:sz w:val="28"/>
+          <w:szCs w:val="28"/>
+        </w:rPr>
+        <w:t xml:space="preserve"> (Рис. 2)</w:t>
+      </w:r>
+      <w:r>
+        <w:rPr>
+          <w:sz w:val="28"/>
+          <w:szCs w:val="28"/>
+        </w:rPr>
+        <w:t>:</w:t>
+      </w:r>
+    </w:p>
+    <w:p>
+      <w:pPr>
+        <w:jc w:val="center"/>
+        <w:rPr>
+          <w:sz w:val="28"/>
+          <w:szCs w:val="28"/>
+        </w:rPr>
+      </w:pPr>
+      <w:r>
+        <w:rPr>
+          <w:noProof/>
+          <w:sz w:val="28"/>
+          <w:szCs w:val="28"/>
+          <w:lang w:eastAsia="ru-RU"/>
+        </w:rPr>
+        <w:lastRenderedPageBreak/>
+        <w:drawing>
+          <wp:inline distT="0" distB="0" distL="0" distR="0" wp14:anchorId="31BFA06F">
+            <wp:extent cx="2932430" cy="1755775"/>
+            <wp:effectExtent l="0" t="0" r="0" b="0"/>
+            <wp:docPr id="13" name="Рисунок 13"/>
+            <wp:cNvGraphicFramePr>
+              <a:graphicFrameLocks xmlns:a="http://schemas.openxmlformats.org/drawingml/2006/main" noChangeAspect="1"/>
+            </wp:cNvGraphicFramePr>
+            <a:graphic xmlns:a="http://schemas.openxmlformats.org/drawingml/2006/main">
+              <a:graphicData uri="http://schemas.openxmlformats.org/drawingml/2006/picture">
+                <pic:pic xmlns:pic="http://schemas.openxmlformats.org/drawingml/2006/picture">
+                  <pic:nvPicPr>
+                    <pic:cNvPr id="0" name="Picture 2"/>
+                    <pic:cNvPicPr>
+                      <a:picLocks noChangeAspect="1" noChangeArrowheads="1"/>
+                    </pic:cNvPicPr>
+                  </pic:nvPicPr>
+                  <pic:blipFill>
+                    <a:blip r:embed="rId6">
+                      <a:extLst>
+                        <a:ext uri="{28A0092B-C50C-407E-A947-70E740481C1C}">
+                          <a14:useLocalDpi xmlns:a14="http://schemas.microsoft.com/office/drawing/2010/main" val="0"/>
+                        </a:ext>
+                      </a:extLst>
+                    </a:blip>
+                    <a:srcRect/>
+                    <a:stretch>
+                      <a:fillRect/>
+                    </a:stretch>
+                  </pic:blipFill>
+                  <pic:spPr bwMode="auto">
+                    <a:xfrm>
+                      <a:off x="0" y="0"/>
+                      <a:ext cx="2932430" cy="1755775"/>
+                    </a:xfrm>
+                    <a:prstGeom prst="rect">
+                      <a:avLst/>
+                    </a:prstGeom>
+                    <a:noFill/>
+                  </pic:spPr>
+                </pic:pic>
+              </a:graphicData>
+            </a:graphic>
+          </wp:inline>
+        </w:drawing>
+      </w:r>
+    </w:p>
+    <w:p>
+      <w:pPr>
+        <w:jc w:val="center"/>
+        <w:rPr>
+          <w:sz w:val="28"/>
+          <w:szCs w:val="28"/>
+        </w:rPr>
+      </w:pPr>
+      <w:r>
+        <w:rPr>
+          <w:sz w:val="28"/>
+          <w:szCs w:val="28"/>
+        </w:rPr>
+        <w:t>Рис. 2</w:t>
+      </w:r>
+    </w:p>
+    <w:p>
+      <w:pPr>
+        <w:rPr>
+          <w:sz w:val="28"/>
+          <w:szCs w:val="28"/>
+        </w:rPr>
+      </w:pPr>
+      <w:r>
+        <w:rPr>
+          <w:sz w:val="28"/>
+          <w:szCs w:val="28"/>
+        </w:rPr>
+        <w:t>С помощью этого метода можно зафиксировать оптические неоднородности в прозрачной, преломляющейся среде.</w:t>
+      </w:r>
+    </w:p>
+    <w:p>
+      <w:pPr>
+        <w:rPr>
+          <w:sz w:val="28"/>
+          <w:szCs w:val="28"/>
+        </w:rPr>
+      </w:pPr>
+    </w:p>
+    <w:p>
+      <w:pPr>
+        <w:rPr>
+          <w:sz w:val="28"/>
+          <w:szCs w:val="28"/>
+        </w:rPr>
+      </w:pPr>
+      <w:r>
+        <w:rPr>
+          <w:sz w:val="28"/>
+          <w:szCs w:val="28"/>
+        </w:rPr>
+        <w:t>Вопрос 4.</w:t>
+      </w:r>
+    </w:p>
+    <w:p>
+      <w:pPr>
+        <w:jc w:val="center"/>
+        <w:rPr>
+          <w:sz w:val="28"/>
+          <w:szCs w:val="28"/>
+        </w:rPr>
+      </w:pPr>
+      <w:r>
+        <w:rPr>
+          <w:noProof/>
+          <w:sz w:val="28"/>
+          <w:szCs w:val="28"/>
+          <w:lang w:eastAsia="ru-RU"/>
+        </w:rPr>
+        <w:drawing>
+          <wp:inline distT="0" distB="0" distL="0" distR="0" wp14:anchorId="0E7692F8">
+            <wp:extent cx="4024557" cy="1787857"/>
+            <wp:effectExtent l="0" t="0" r="0" b="3175"/>
+            <wp:docPr id="15" name="Рисунок 15"/>
+            <wp:cNvGraphicFramePr>
+              <a:graphicFrameLocks xmlns:a="http://schemas.openxmlformats.org/drawingml/2006/main" noChangeAspect="1"/>
+            </wp:cNvGraphicFramePr>
+            <a:graphic xmlns:a="http://schemas.openxmlformats.org/drawingml/2006/main">
+              <a:graphicData uri="http://schemas.openxmlformats.org/drawingml/2006/picture">
+                <pic:pic xmlns:pic="http://schemas.openxmlformats.org/drawingml/2006/picture">
+                  <pic:nvPicPr>
+                    <pic:cNvPr id="0" name="Picture 3"/>
+                    <pic:cNvPicPr>
+                      <a:picLocks noChangeAspect="1" noChangeArrowheads="1"/>
+                    </pic:cNvPicPr>
+                  </pic:nvPicPr>
+                  <pic:blipFill>
+                    <a:blip r:embed="rId7" cstate="print">
+                      <a:extLst>
+                        <a:ext uri="{28A0092B-C50C-407E-A947-70E740481C1C}">
+                          <a14:useLocalDpi xmlns:a14="http://schemas.microsoft.com/office/drawing/2010/main" val="0"/>
+                        </a:ext>
+                      </a:extLst>
+                    </a:blip>
+                    <a:srcRect/>
+                    <a:stretch>
+                      <a:fillRect/>
+                    </a:stretch>
+                  </pic:blipFill>
+                  <pic:spPr bwMode="auto">
+                    <a:xfrm>
+                      <a:off x="0" y="0"/>
+                      <a:ext cx="4060358" cy="1803761"/>
+                    </a:xfrm>
+                    <a:prstGeom prst="rect">
+                      <a:avLst/>
+                    </a:prstGeom>
+                    <a:noFill/>
+                  </pic:spPr>
+                </pic:pic>
+              </a:graphicData>
+            </a:graphic>
+          </wp:inline>
+        </w:drawing>
+      </w:r>
+    </w:p>
+    <w:p>
+      <w:pPr>
+        <w:jc w:val="center"/>
+        <w:rPr>
+          <w:sz w:val="28"/>
+          <w:szCs w:val="28"/>
+        </w:rPr>
+      </w:pPr>
+      <w:r>
+        <w:rPr>
+          <w:sz w:val="28"/>
+          <w:szCs w:val="28"/>
+        </w:rPr>
+        <w:t>Рис.3</w:t>
+      </w:r>
+    </w:p>
+    <w:p>
+      <w:pPr>
+        <w:rPr>
+          <w:sz w:val="28"/>
+          <w:szCs w:val="28"/>
+        </w:rPr>
+      </w:pPr>
+      <w:r>
+        <w:rPr>
+          <w:sz w:val="28"/>
+          <w:szCs w:val="28"/>
+        </w:rPr>
+        <w:t xml:space="preserve">На </w:t>
+      </w:r>
+      <w:r>
+        <w:rPr>
+          <w:sz w:val="28"/>
+          <w:szCs w:val="28"/>
+        </w:rPr>
+        <w:t xml:space="preserve">Рис.3 представлены фотоизображения обтекания сверхзвуковым потоком стрелы (слева направо). На Рис.3-1 интерферограмма среды, на Рис.3-2 фотоизображение, полученное с помощью цветного теневого метода. На пике стрелы наблюдается установившаяся ударная волна, за кромками стрелы по интерферограмме можно установить вихревое течение. Также, начиная от кромок стрелы, с помощью цветного теневого метода можно выделить скачки уплотнения.  </w:t>
+      </w:r>
+      <w:r>
+        <w:rPr>
+          <w:sz w:val="28"/>
+          <w:szCs w:val="28"/>
+        </w:rPr>
+        <w:t xml:space="preserve"> </w:t>
+      </w:r>
+    </w:p>
+    <w:p>
+      <w:pPr>
+        <w:rPr>
+          <w:sz w:val="28"/>
+          <w:szCs w:val="28"/>
+        </w:rPr>
+      </w:pPr>
+    </w:p>
+    <w:p>
+      <w:pPr>
+        <w:rPr>
+          <w:sz w:val="28"/>
+          <w:szCs w:val="28"/>
+        </w:rPr>
+      </w:pPr>
     </w:p>
     <w:sectPr>
       <w:pgSz w:w="11906" w:h="16838"/>

--- a/кр знаменская/кр.Уланов.docx
+++ b/кр знаменская/кр.Уланов.docx
@@ -15,7 +15,14 @@
           <w:sz w:val="32"/>
           <w:szCs w:val="32"/>
         </w:rPr>
-        <w:t>Контрольная работа. Уланов Павле 104М.</w:t>
+        <w:t>Контрольная работа. Уланов Павел</w:t>
+      </w:r>
+      <w:r>
+        <w:rPr>
+          <w:sz w:val="32"/>
+          <w:szCs w:val="32"/>
+        </w:rPr>
+        <w:t xml:space="preserve"> 104М.</w:t>
       </w:r>
     </w:p>
     <w:p>
@@ -90,6 +97,7 @@
         </w:rPr>
         <w:t>=</w:t>
       </w:r>
+      <w:proofErr w:type="gramStart"/>
       <w:r>
         <w:rPr>
           <w:sz w:val="28"/>
@@ -105,6 +113,7 @@
         </w:rPr>
         <w:t>(</w:t>
       </w:r>
+      <w:proofErr w:type="gramEnd"/>
       <w:r>
         <w:rPr>
           <w:sz w:val="28"/>
@@ -170,6 +179,7 @@
         </w:rPr>
         <w:t>=</w:t>
       </w:r>
+      <w:proofErr w:type="gramStart"/>
       <w:r>
         <w:rPr>
           <w:sz w:val="28"/>
@@ -185,6 +195,7 @@
         </w:rPr>
         <w:t>(</w:t>
       </w:r>
+      <w:proofErr w:type="gramEnd"/>
       <w:r>
         <w:rPr>
           <w:sz w:val="28"/>
@@ -362,8 +373,6 @@
         </w:rPr>
         <w:t xml:space="preserve"> (сверху вниз)</w:t>
       </w:r>
-      <w:bookmarkStart w:id="0" w:name="_GoBack"/>
-      <w:bookmarkEnd w:id="0"/>
       <w:r>
         <w:rPr>
           <w:sz w:val="28"/>
@@ -391,6 +400,13 @@
           <w:szCs w:val="28"/>
         </w:rPr>
         <w:t>спутанный поток, область турбулентного течения. Также за шаром наблюдаются скачки уплотнения.</w:t>
+      </w:r>
+      <w:r>
+        <w:rPr>
+          <w:sz w:val="28"/>
+          <w:szCs w:val="28"/>
+        </w:rPr>
+        <w:t xml:space="preserve"> За шаром, в левой части фотоизображения наблюдается маленький осколок, с подобным формированием ударных волн.</w:t>
       </w:r>
     </w:p>
     <w:p>
@@ -503,7 +519,23 @@
           <w:sz w:val="28"/>
           <w:szCs w:val="28"/>
         </w:rPr>
-        <w:t>Цветной теневой метод зондирования является вариацией Шлирен метода, в котором вместо ножа Фуко используется фильтр с плавным переходом цвета.</w:t>
+        <w:t xml:space="preserve">Цветной теневой метод зондирования является вариацией </w:t>
+      </w:r>
+      <w:proofErr w:type="spellStart"/>
+      <w:r>
+        <w:rPr>
+          <w:sz w:val="28"/>
+          <w:szCs w:val="28"/>
+        </w:rPr>
+        <w:t>Шлирен</w:t>
+      </w:r>
+      <w:proofErr w:type="spellEnd"/>
+      <w:r>
+        <w:rPr>
+          <w:sz w:val="28"/>
+          <w:szCs w:val="28"/>
+        </w:rPr>
+        <w:t xml:space="preserve"> метода, в котором вместо ножа Фуко используется фильтр с плавным переходом цвета.</w:t>
       </w:r>
     </w:p>
     <w:p>
@@ -626,8 +658,24 @@
           <w:sz w:val="28"/>
           <w:szCs w:val="28"/>
         </w:rPr>
-        <w:t>С помощью этого метода можно зафиксировать оптические неоднородности в прозрачной, преломляющейся среде.</w:t>
-      </w:r>
+        <w:t xml:space="preserve">С помощью этого метода можно зафиксировать </w:t>
+      </w:r>
+      <w:r>
+        <w:rPr>
+          <w:sz w:val="28"/>
+          <w:szCs w:val="28"/>
+        </w:rPr>
+        <w:t>изменение оптических неоднородностей</w:t>
+      </w:r>
+      <w:r>
+        <w:rPr>
+          <w:sz w:val="28"/>
+          <w:szCs w:val="28"/>
+        </w:rPr>
+        <w:t xml:space="preserve"> в прозрачной, преломляющейся среде.</w:t>
+      </w:r>
+      <w:bookmarkStart w:id="0" w:name="_GoBack"/>
+      <w:bookmarkEnd w:id="0"/>
     </w:p>
     <w:p>
       <w:pPr>
@@ -749,7 +797,39 @@
           <w:sz w:val="28"/>
           <w:szCs w:val="28"/>
         </w:rPr>
-        <w:t xml:space="preserve">Рис.3 представлены фотоизображения обтекания сверхзвуковым потоком стрелы (слева направо). На Рис.3-1 интерферограмма среды, на Рис.3-2 фотоизображение, полученное с помощью цветного теневого метода. На пике стрелы наблюдается установившаяся ударная волна, за кромками стрелы по интерферограмме можно установить вихревое течение. Также, начиная от кромок стрелы, с помощью цветного теневого метода можно выделить скачки уплотнения.  </w:t>
+        <w:t xml:space="preserve">Рис.3 представлены фотоизображения обтекания сверхзвуковым потоком стрелы (слева направо). На Рис.3-1 </w:t>
+      </w:r>
+      <w:proofErr w:type="spellStart"/>
+      <w:r>
+        <w:rPr>
+          <w:sz w:val="28"/>
+          <w:szCs w:val="28"/>
+        </w:rPr>
+        <w:t>интерферограмма</w:t>
+      </w:r>
+      <w:proofErr w:type="spellEnd"/>
+      <w:r>
+        <w:rPr>
+          <w:sz w:val="28"/>
+          <w:szCs w:val="28"/>
+        </w:rPr>
+        <w:t xml:space="preserve"> среды, на Рис.3-2 фотоизображение, полученное с помощью цветного теневого метода. На пике стрелы наблюдается установившаяся ударная волна, за кромками стрелы по </w:t>
+      </w:r>
+      <w:proofErr w:type="spellStart"/>
+      <w:r>
+        <w:rPr>
+          <w:sz w:val="28"/>
+          <w:szCs w:val="28"/>
+        </w:rPr>
+        <w:t>интерферограмме</w:t>
+      </w:r>
+      <w:proofErr w:type="spellEnd"/>
+      <w:r>
+        <w:rPr>
+          <w:sz w:val="28"/>
+          <w:szCs w:val="28"/>
+        </w:rPr>
+        <w:t xml:space="preserve"> можно установить вихревое течение. Также, начиная от кромок стрелы, с помощью цветного теневого метода можно выделить скачки уплотнения.  </w:t>
       </w:r>
       <w:r>
         <w:rPr>
